--- a/Documentos - ORPHA/Módulo 01/Documento de Especificação de Casos de Uso/DECU-UC003.docx
+++ b/Documentos - ORPHA/Módulo 01/Documento de Especificação de Casos de Uso/DECU-UC003.docx
@@ -1191,7 +1191,7 @@
           <w:r>
             <w:fldChar w:fldCharType="separate"/>
           </w:r>
-          <w:hyperlink w:anchor="_Toc478420006" w:history="1">
+          <w:hyperlink w:anchor="_Toc484615020" w:history="1">
             <w:r>
               <w:rPr>
                 <w:rStyle w:val="Hyperlink"/>
@@ -1237,7 +1237,7 @@
                 <w:noProof/>
                 <w:webHidden/>
               </w:rPr>
-              <w:instrText xml:space="preserve"> PAGEREF _Toc478420006 \h </w:instrText>
+              <w:instrText xml:space="preserve"> PAGEREF _Toc484615020 \h </w:instrText>
             </w:r>
             <w:r>
               <w:rPr>
@@ -1281,7 +1281,7 @@
               <w:lang w:eastAsia="pt-BR"/>
             </w:rPr>
           </w:pPr>
-          <w:hyperlink w:anchor="_Toc478420007" w:history="1">
+          <w:hyperlink w:anchor="_Toc484615021" w:history="1">
             <w:r>
               <w:rPr>
                 <w:rStyle w:val="Hyperlink"/>
@@ -1327,7 +1327,7 @@
                 <w:noProof/>
                 <w:webHidden/>
               </w:rPr>
-              <w:instrText xml:space="preserve"> PAGEREF _Toc478420007 \h </w:instrText>
+              <w:instrText xml:space="preserve"> PAGEREF _Toc484615021 \h </w:instrText>
             </w:r>
             <w:r>
               <w:rPr>
@@ -1371,7 +1371,7 @@
               <w:lang w:eastAsia="pt-BR"/>
             </w:rPr>
           </w:pPr>
-          <w:hyperlink w:anchor="_Toc478420008" w:history="1">
+          <w:hyperlink w:anchor="_Toc484615022" w:history="1">
             <w:r>
               <w:rPr>
                 <w:rStyle w:val="Hyperlink"/>
@@ -1417,7 +1417,7 @@
                 <w:noProof/>
                 <w:webHidden/>
               </w:rPr>
-              <w:instrText xml:space="preserve"> PAGEREF _Toc478420008 \h </w:instrText>
+              <w:instrText xml:space="preserve"> PAGEREF _Toc484615022 \h </w:instrText>
             </w:r>
             <w:r>
               <w:rPr>
@@ -1461,7 +1461,7 @@
               <w:lang w:eastAsia="pt-BR"/>
             </w:rPr>
           </w:pPr>
-          <w:hyperlink w:anchor="_Toc478420009" w:history="1">
+          <w:hyperlink w:anchor="_Toc484615023" w:history="1">
             <w:r>
               <w:rPr>
                 <w:rStyle w:val="Hyperlink"/>
@@ -1507,7 +1507,7 @@
                 <w:noProof/>
                 <w:webHidden/>
               </w:rPr>
-              <w:instrText xml:space="preserve"> PAGEREF _Toc478420009 \h </w:instrText>
+              <w:instrText xml:space="preserve"> PAGEREF _Toc484615023 \h </w:instrText>
             </w:r>
             <w:r>
               <w:rPr>
@@ -1551,7 +1551,7 @@
               <w:lang w:eastAsia="pt-BR"/>
             </w:rPr>
           </w:pPr>
-          <w:hyperlink w:anchor="_Toc478420010" w:history="1">
+          <w:hyperlink w:anchor="_Toc484615024" w:history="1">
             <w:r>
               <w:rPr>
                 <w:rStyle w:val="Hyperlink"/>
@@ -1597,7 +1597,7 @@
                 <w:noProof/>
                 <w:webHidden/>
               </w:rPr>
-              <w:instrText xml:space="preserve"> PAGEREF _Toc478420010 \h </w:instrText>
+              <w:instrText xml:space="preserve"> PAGEREF _Toc484615024 \h </w:instrText>
             </w:r>
             <w:r>
               <w:rPr>
@@ -1641,7 +1641,7 @@
               <w:lang w:eastAsia="pt-BR"/>
             </w:rPr>
           </w:pPr>
-          <w:hyperlink w:anchor="_Toc478420011" w:history="1">
+          <w:hyperlink w:anchor="_Toc484615025" w:history="1">
             <w:r>
               <w:rPr>
                 <w:rStyle w:val="Hyperlink"/>
@@ -1687,7 +1687,7 @@
                 <w:noProof/>
                 <w:webHidden/>
               </w:rPr>
-              <w:instrText xml:space="preserve"> PAGEREF _Toc478420011 \h </w:instrText>
+              <w:instrText xml:space="preserve"> PAGEREF _Toc484615025 \h </w:instrText>
             </w:r>
             <w:r>
               <w:rPr>
@@ -1731,7 +1731,7 @@
               <w:lang w:eastAsia="pt-BR"/>
             </w:rPr>
           </w:pPr>
-          <w:hyperlink w:anchor="_Toc478420012" w:history="1">
+          <w:hyperlink w:anchor="_Toc484615026" w:history="1">
             <w:r>
               <w:rPr>
                 <w:rStyle w:val="Hyperlink"/>
@@ -1777,7 +1777,7 @@
                 <w:noProof/>
                 <w:webHidden/>
               </w:rPr>
-              <w:instrText xml:space="preserve"> PAGEREF _Toc478420012 \h </w:instrText>
+              <w:instrText xml:space="preserve"> PAGEREF _Toc484615026 \h </w:instrText>
             </w:r>
             <w:r>
               <w:rPr>
@@ -1797,7 +1797,7 @@
                 <w:noProof/>
                 <w:webHidden/>
               </w:rPr>
-              <w:t>6</w:t>
+              <w:t>5</w:t>
             </w:r>
             <w:r>
               <w:rPr>
@@ -1821,7 +1821,7 @@
               <w:lang w:eastAsia="pt-BR"/>
             </w:rPr>
           </w:pPr>
-          <w:hyperlink w:anchor="_Toc478420015" w:history="1">
+          <w:hyperlink w:anchor="_Toc484615029" w:history="1">
             <w:r>
               <w:rPr>
                 <w:rStyle w:val="Hyperlink"/>
@@ -1867,7 +1867,7 @@
                 <w:noProof/>
                 <w:webHidden/>
               </w:rPr>
-              <w:instrText xml:space="preserve"> PAGEREF _Toc478420015 \h </w:instrText>
+              <w:instrText xml:space="preserve"> PAGEREF _Toc484615029 \h </w:instrText>
             </w:r>
             <w:r>
               <w:rPr>
@@ -1911,7 +1911,7 @@
               <w:lang w:eastAsia="pt-BR"/>
             </w:rPr>
           </w:pPr>
-          <w:hyperlink w:anchor="_Toc478420016" w:history="1">
+          <w:hyperlink w:anchor="_Toc484615030" w:history="1">
             <w:r>
               <w:rPr>
                 <w:rStyle w:val="Hyperlink"/>
@@ -1957,7 +1957,7 @@
                 <w:noProof/>
                 <w:webHidden/>
               </w:rPr>
-              <w:instrText xml:space="preserve"> PAGEREF _Toc478420016 \h </w:instrText>
+              <w:instrText xml:space="preserve"> PAGEREF _Toc484615030 \h </w:instrText>
             </w:r>
             <w:r>
               <w:rPr>
@@ -2001,7 +2001,7 @@
               <w:lang w:eastAsia="pt-BR"/>
             </w:rPr>
           </w:pPr>
-          <w:hyperlink w:anchor="_Toc478420017" w:history="1">
+          <w:hyperlink w:anchor="_Toc484615031" w:history="1">
             <w:r>
               <w:rPr>
                 <w:rStyle w:val="Hyperlink"/>
@@ -2047,7 +2047,7 @@
                 <w:noProof/>
                 <w:webHidden/>
               </w:rPr>
-              <w:instrText xml:space="preserve"> PAGEREF _Toc478420017 \h </w:instrText>
+              <w:instrText xml:space="preserve"> PAGEREF _Toc484615031 \h </w:instrText>
             </w:r>
             <w:r>
               <w:rPr>
@@ -2067,7 +2067,7 @@
                 <w:noProof/>
                 <w:webHidden/>
               </w:rPr>
-              <w:t>10</w:t>
+              <w:t>9</w:t>
             </w:r>
             <w:r>
               <w:rPr>
@@ -2091,7 +2091,7 @@
               <w:lang w:eastAsia="pt-BR"/>
             </w:rPr>
           </w:pPr>
-          <w:hyperlink w:anchor="_Toc478420018" w:history="1">
+          <w:hyperlink w:anchor="_Toc484615032" w:history="1">
             <w:r>
               <w:rPr>
                 <w:rStyle w:val="Hyperlink"/>
@@ -2137,7 +2137,7 @@
                 <w:noProof/>
                 <w:webHidden/>
               </w:rPr>
-              <w:instrText xml:space="preserve"> PAGEREF _Toc478420018 \h </w:instrText>
+              <w:instrText xml:space="preserve"> PAGEREF _Toc484615032 \h </w:instrText>
             </w:r>
             <w:r>
               <w:rPr>
@@ -2212,7 +2212,7 @@
           <w:szCs w:val="24"/>
         </w:rPr>
       </w:pPr>
-      <w:bookmarkStart w:id="0" w:name="_Toc478420006"/>
+      <w:bookmarkStart w:id="0" w:name="_Toc484615020"/>
       <w:r>
         <w:rPr>
           <w:rFonts w:asciiTheme="minorHAnsi" w:hAnsiTheme="minorHAnsi" w:cstheme="minorHAnsi"/>
@@ -2560,7 +2560,7 @@
           <w:szCs w:val="24"/>
         </w:rPr>
       </w:pPr>
-      <w:bookmarkStart w:id="1" w:name="_Toc478420007"/>
+      <w:bookmarkStart w:id="1" w:name="_Toc484615021"/>
       <w:r>
         <w:rPr>
           <w:rFonts w:asciiTheme="minorHAnsi" w:hAnsiTheme="minorHAnsi" w:cstheme="minorHAnsi"/>
@@ -2627,7 +2627,7 @@
           <w:szCs w:val="24"/>
         </w:rPr>
       </w:pPr>
-      <w:bookmarkStart w:id="2" w:name="_Toc478420008"/>
+      <w:bookmarkStart w:id="2" w:name="_Toc484615022"/>
       <w:r>
         <w:rPr>
           <w:rFonts w:asciiTheme="minorHAnsi" w:hAnsiTheme="minorHAnsi" w:cstheme="minorHAnsi"/>
@@ -2665,7 +2665,7 @@
           <w:szCs w:val="24"/>
         </w:rPr>
       </w:pPr>
-      <w:bookmarkStart w:id="3" w:name="_Toc478420009"/>
+      <w:bookmarkStart w:id="3" w:name="_Toc484615023"/>
       <w:r>
         <w:rPr>
           <w:rFonts w:asciiTheme="minorHAnsi" w:hAnsiTheme="minorHAnsi" w:cstheme="minorHAnsi"/>
@@ -2790,7 +2790,7 @@
           <w:szCs w:val="24"/>
         </w:rPr>
       </w:pPr>
-      <w:bookmarkStart w:id="4" w:name="_Toc478420010"/>
+      <w:bookmarkStart w:id="4" w:name="_Toc484615024"/>
       <w:r>
         <w:rPr>
           <w:rFonts w:asciiTheme="minorHAnsi" w:hAnsiTheme="minorHAnsi" w:cstheme="minorHAnsi"/>
@@ -2894,7 +2894,19 @@
         <w:t>usuário</w:t>
       </w:r>
       <w:r>
-        <w:t xml:space="preserve"> [4.2].</w:t>
+        <w:t xml:space="preserve"> [4.2</w:t>
+      </w:r>
+      <w:r>
+        <w:t>.1</w:t>
+      </w:r>
+      <w:r>
+        <w:t>]</w:t>
+      </w:r>
+      <w:r>
+        <w:t>, [4.2.2]</w:t>
+      </w:r>
+      <w:r>
+        <w:t>.</w:t>
       </w:r>
     </w:p>
     <w:p>
@@ -3084,7 +3096,22 @@
         <w:t>usuário</w:t>
       </w:r>
       <w:r>
-        <w:t xml:space="preserve"> [4.3].</w:t>
+        <w:t xml:space="preserve"> [4.3</w:t>
+      </w:r>
+      <w:r>
+        <w:t>.1</w:t>
+      </w:r>
+      <w:r>
+        <w:t>]</w:t>
+      </w:r>
+      <w:r>
+        <w:t xml:space="preserve">, </w:t>
+      </w:r>
+      <w:r>
+        <w:t>[4.3.2]</w:t>
+      </w:r>
+      <w:r>
+        <w:t>.</w:t>
       </w:r>
     </w:p>
     <w:p>
@@ -3742,7 +3769,7 @@
           <w:szCs w:val="24"/>
         </w:rPr>
       </w:pPr>
-      <w:bookmarkStart w:id="5" w:name="_Toc478420011"/>
+      <w:bookmarkStart w:id="5" w:name="_Toc484615025"/>
       <w:r>
         <w:rPr>
           <w:rFonts w:asciiTheme="minorHAnsi" w:hAnsiTheme="minorHAnsi" w:cstheme="minorHAnsi"/>
@@ -3976,6 +4003,24 @@
     </w:p>
     <w:p>
       <w:pPr>
+        <w:pStyle w:val="PargrafodaLista1"/>
+        <w:ind w:left="1037"/>
+        <w:rPr>
+          <w:b/>
+        </w:rPr>
+      </w:pPr>
+    </w:p>
+    <w:p>
+      <w:pPr>
+        <w:pStyle w:val="PargrafodaLista1"/>
+        <w:ind w:left="1037"/>
+        <w:rPr>
+          <w:b/>
+        </w:rPr>
+      </w:pPr>
+    </w:p>
+    <w:p>
+      <w:pPr>
         <w:pStyle w:val="Ttulo2"/>
         <w:numPr>
           <w:ilvl w:val="0"/>
@@ -3990,7 +4035,7 @@
           <w:szCs w:val="24"/>
         </w:rPr>
       </w:pPr>
-      <w:bookmarkStart w:id="6" w:name="_Toc478420012"/>
+      <w:bookmarkStart w:id="6" w:name="_Toc484615026"/>
       <w:r>
         <w:rPr>
           <w:rFonts w:asciiTheme="minorHAnsi" w:hAnsiTheme="minorHAnsi" w:cstheme="minorHAnsi"/>
@@ -3999,6 +4044,7 @@
           <w:sz w:val="22"/>
           <w:szCs w:val="24"/>
         </w:rPr>
+        <w:lastRenderedPageBreak/>
         <w:t>PROTÓTIPOS</w:t>
       </w:r>
       <w:bookmarkEnd w:id="6"/>
@@ -4040,6 +4086,7 @@
       <w:bookmarkStart w:id="21" w:name="_Toc463085175"/>
       <w:bookmarkStart w:id="22" w:name="_Toc468386273"/>
       <w:bookmarkStart w:id="23" w:name="_Toc478420013"/>
+      <w:bookmarkStart w:id="24" w:name="_Toc484615027"/>
       <w:bookmarkEnd w:id="7"/>
       <w:bookmarkEnd w:id="8"/>
       <w:bookmarkEnd w:id="9"/>
@@ -4057,6 +4104,7 @@
       <w:bookmarkEnd w:id="21"/>
       <w:bookmarkEnd w:id="22"/>
       <w:bookmarkEnd w:id="23"/>
+      <w:bookmarkEnd w:id="24"/>
     </w:p>
     <w:p>
       <w:pPr>
@@ -4078,24 +4126,24 @@
           <w:szCs w:val="24"/>
         </w:rPr>
       </w:pPr>
-      <w:bookmarkStart w:id="24" w:name="_Toc459545460"/>
-      <w:bookmarkStart w:id="25" w:name="_Toc446344680"/>
-      <w:bookmarkStart w:id="26" w:name="_Toc445395651"/>
-      <w:bookmarkStart w:id="27" w:name="_Toc445395664"/>
-      <w:bookmarkStart w:id="28" w:name="_Toc416886431"/>
-      <w:bookmarkStart w:id="29" w:name="_Toc416817515"/>
-      <w:bookmarkStart w:id="30" w:name="_Toc416816764"/>
-      <w:bookmarkStart w:id="31" w:name="_Toc417048667"/>
-      <w:bookmarkStart w:id="32" w:name="_Toc418177091"/>
-      <w:bookmarkStart w:id="33" w:name="_Toc422346269"/>
-      <w:bookmarkStart w:id="34" w:name="_Toc422322990"/>
-      <w:bookmarkStart w:id="35" w:name="_Toc416816386"/>
-      <w:bookmarkStart w:id="36" w:name="_Toc459707328"/>
-      <w:bookmarkStart w:id="37" w:name="_Toc462757183"/>
-      <w:bookmarkStart w:id="38" w:name="_Toc463085176"/>
-      <w:bookmarkStart w:id="39" w:name="_Toc468386274"/>
-      <w:bookmarkStart w:id="40" w:name="_Toc478420014"/>
-      <w:bookmarkEnd w:id="24"/>
+      <w:bookmarkStart w:id="25" w:name="_Toc459545460"/>
+      <w:bookmarkStart w:id="26" w:name="_Toc446344680"/>
+      <w:bookmarkStart w:id="27" w:name="_Toc445395651"/>
+      <w:bookmarkStart w:id="28" w:name="_Toc445395664"/>
+      <w:bookmarkStart w:id="29" w:name="_Toc416886431"/>
+      <w:bookmarkStart w:id="30" w:name="_Toc416817515"/>
+      <w:bookmarkStart w:id="31" w:name="_Toc416816764"/>
+      <w:bookmarkStart w:id="32" w:name="_Toc417048667"/>
+      <w:bookmarkStart w:id="33" w:name="_Toc418177091"/>
+      <w:bookmarkStart w:id="34" w:name="_Toc422346269"/>
+      <w:bookmarkStart w:id="35" w:name="_Toc422322990"/>
+      <w:bookmarkStart w:id="36" w:name="_Toc416816386"/>
+      <w:bookmarkStart w:id="37" w:name="_Toc459707328"/>
+      <w:bookmarkStart w:id="38" w:name="_Toc462757183"/>
+      <w:bookmarkStart w:id="39" w:name="_Toc463085176"/>
+      <w:bookmarkStart w:id="40" w:name="_Toc468386274"/>
+      <w:bookmarkStart w:id="41" w:name="_Toc478420014"/>
+      <w:bookmarkStart w:id="42" w:name="_Toc484615028"/>
       <w:bookmarkEnd w:id="25"/>
       <w:bookmarkEnd w:id="26"/>
       <w:bookmarkEnd w:id="27"/>
@@ -4112,6 +4160,8 @@
       <w:bookmarkEnd w:id="38"/>
       <w:bookmarkEnd w:id="39"/>
       <w:bookmarkEnd w:id="40"/>
+      <w:bookmarkEnd w:id="41"/>
+      <w:bookmarkEnd w:id="42"/>
     </w:p>
     <w:p/>
     <w:p>
@@ -4129,7 +4179,6 @@
         <w:rPr>
           <w:b/>
         </w:rPr>
-        <w:lastRenderedPageBreak/>
         <w:t xml:space="preserve">Campo de texto: </w:t>
       </w:r>
       <w:r>
@@ -4259,7 +4308,7 @@
           <w:szCs w:val="24"/>
         </w:rPr>
       </w:pPr>
-      <w:bookmarkStart w:id="41" w:name="_Toc478420015"/>
+      <w:bookmarkStart w:id="43" w:name="_Toc484615029"/>
       <w:r>
         <w:rPr>
           <w:rFonts w:asciiTheme="minorHAnsi" w:hAnsiTheme="minorHAnsi" w:cstheme="minorHAnsi"/>
@@ -4280,7 +4329,7 @@
         </w:rPr>
         <w:t>Usuário</w:t>
       </w:r>
-      <w:bookmarkEnd w:id="41"/>
+      <w:bookmarkEnd w:id="43"/>
     </w:p>
     <w:p/>
     <w:p>
@@ -5235,7 +5284,14 @@
               <w:rPr>
                 <w:szCs w:val="16"/>
               </w:rPr>
-              <w:t>Ao parar o cursor do mouse sobre o ícone irá disponibilizar a legenda “Novo Usuário”.</w:t>
+              <w:t xml:space="preserve">Ao parar o cursor do mouse sobre o ícone irá disponibilizar a legenda “Novo </w:t>
+            </w:r>
+            <w:r>
+              <w:rPr>
+                <w:szCs w:val="16"/>
+              </w:rPr>
+              <w:lastRenderedPageBreak/>
+              <w:t>Usuário”.</w:t>
             </w:r>
           </w:p>
         </w:tc>
@@ -5260,6 +5316,7 @@
                 <w:sz w:val="20"/>
                 <w:szCs w:val="20"/>
               </w:rPr>
+              <w:lastRenderedPageBreak/>
               <w:t xml:space="preserve">Alterar </w:t>
             </w:r>
           </w:p>
@@ -5350,7 +5407,6 @@
                 <w:sz w:val="20"/>
                 <w:szCs w:val="20"/>
               </w:rPr>
-              <w:lastRenderedPageBreak/>
               <w:t>Inativar</w:t>
             </w:r>
           </w:p>
@@ -5840,7 +5896,7 @@
           <w:szCs w:val="24"/>
         </w:rPr>
       </w:pPr>
-      <w:bookmarkStart w:id="42" w:name="_Toc478420016"/>
+      <w:bookmarkStart w:id="44" w:name="_Toc484615030"/>
       <w:r>
         <w:rPr>
           <w:rFonts w:asciiTheme="minorHAnsi" w:hAnsiTheme="minorHAnsi" w:cstheme="minorHAnsi"/>
@@ -5861,9 +5917,30 @@
         </w:rPr>
         <w:t>Usuário</w:t>
       </w:r>
-      <w:bookmarkEnd w:id="42"/>
-    </w:p>
-    <w:p/>
+      <w:bookmarkEnd w:id="44"/>
+    </w:p>
+    <w:p>
+      <w:pPr>
+        <w:ind w:left="708"/>
+        <w:rPr>
+          <w:b/>
+        </w:rPr>
+      </w:pPr>
+    </w:p>
+    <w:p>
+      <w:pPr>
+        <w:ind w:left="708"/>
+        <w:rPr>
+          <w:b/>
+        </w:rPr>
+      </w:pPr>
+      <w:r>
+        <w:rPr>
+          <w:b/>
+        </w:rPr>
+        <w:t>4.2.1</w:t>
+      </w:r>
+    </w:p>
     <w:p>
       <w:pPr>
         <w:jc w:val="center"/>
@@ -5933,6 +6010,161 @@
           <w:sz w:val="20"/>
         </w:rPr>
       </w:pPr>
+    </w:p>
+    <w:p>
+      <w:pPr>
+        <w:ind w:firstLine="360"/>
+        <w:rPr>
+          <w:b/>
+          <w:sz w:val="20"/>
+        </w:rPr>
+      </w:pPr>
+    </w:p>
+    <w:p>
+      <w:pPr>
+        <w:ind w:firstLine="360"/>
+        <w:rPr>
+          <w:b/>
+          <w:sz w:val="20"/>
+        </w:rPr>
+      </w:pPr>
+    </w:p>
+    <w:p>
+      <w:pPr>
+        <w:ind w:firstLine="360"/>
+        <w:rPr>
+          <w:b/>
+          <w:sz w:val="20"/>
+        </w:rPr>
+      </w:pPr>
+    </w:p>
+    <w:p>
+      <w:pPr>
+        <w:ind w:firstLine="360"/>
+        <w:rPr>
+          <w:b/>
+          <w:sz w:val="20"/>
+        </w:rPr>
+      </w:pPr>
+    </w:p>
+    <w:p>
+      <w:pPr>
+        <w:ind w:firstLine="360"/>
+        <w:rPr>
+          <w:b/>
+          <w:sz w:val="20"/>
+        </w:rPr>
+      </w:pPr>
+    </w:p>
+    <w:p>
+      <w:pPr>
+        <w:ind w:firstLine="360"/>
+        <w:rPr>
+          <w:b/>
+          <w:sz w:val="20"/>
+        </w:rPr>
+      </w:pPr>
+    </w:p>
+    <w:p>
+      <w:pPr>
+        <w:ind w:firstLine="360"/>
+        <w:rPr>
+          <w:b/>
+          <w:sz w:val="20"/>
+        </w:rPr>
+      </w:pPr>
+    </w:p>
+    <w:p>
+      <w:pPr>
+        <w:ind w:firstLine="360"/>
+        <w:rPr>
+          <w:b/>
+          <w:sz w:val="20"/>
+        </w:rPr>
+      </w:pPr>
+      <w:r>
+        <w:rPr>
+          <w:b/>
+          <w:sz w:val="20"/>
+        </w:rPr>
+        <w:t>4.2.2</w:t>
+      </w:r>
+    </w:p>
+    <w:p>
+      <w:pPr>
+        <w:ind w:firstLine="360"/>
+        <w:rPr>
+          <w:b/>
+          <w:sz w:val="20"/>
+        </w:rPr>
+      </w:pPr>
+    </w:p>
+    <w:p>
+      <w:pPr>
+        <w:ind w:firstLine="360"/>
+        <w:rPr>
+          <w:b/>
+          <w:sz w:val="20"/>
+        </w:rPr>
+      </w:pPr>
+      <w:r>
+        <w:rPr>
+          <w:b/>
+          <w:noProof/>
+          <w:sz w:val="20"/>
+          <w:lang w:eastAsia="pt-BR"/>
+        </w:rPr>
+        <w:drawing>
+          <wp:inline distT="0" distB="0" distL="0" distR="0">
+            <wp:extent cx="5400040" cy="2537460"/>
+            <wp:effectExtent l="0" t="0" r="0" b="0"/>
+            <wp:docPr id="4" name="Imagem 4"/>
+            <wp:cNvGraphicFramePr>
+              <a:graphicFrameLocks xmlns:a="http://schemas.openxmlformats.org/drawingml/2006/main" noChangeAspect="1"/>
+            </wp:cNvGraphicFramePr>
+            <a:graphic xmlns:a="http://schemas.openxmlformats.org/drawingml/2006/main">
+              <a:graphicData uri="http://schemas.openxmlformats.org/drawingml/2006/picture">
+                <pic:pic xmlns:pic="http://schemas.openxmlformats.org/drawingml/2006/picture">
+                  <pic:nvPicPr>
+                    <pic:cNvPr id="4" name="Permissoes.png"/>
+                    <pic:cNvPicPr/>
+                  </pic:nvPicPr>
+                  <pic:blipFill>
+                    <a:blip r:embed="rId11" cstate="print">
+                      <a:extLst>
+                        <a:ext uri="{28A0092B-C50C-407E-A947-70E740481C1C}">
+                          <a14:useLocalDpi xmlns:a14="http://schemas.microsoft.com/office/drawing/2010/main" val="0"/>
+                        </a:ext>
+                      </a:extLst>
+                    </a:blip>
+                    <a:stretch>
+                      <a:fillRect/>
+                    </a:stretch>
+                  </pic:blipFill>
+                  <pic:spPr>
+                    <a:xfrm>
+                      <a:off x="0" y="0"/>
+                      <a:ext cx="5400040" cy="2537460"/>
+                    </a:xfrm>
+                    <a:prstGeom prst="rect">
+                      <a:avLst/>
+                    </a:prstGeom>
+                  </pic:spPr>
+                </pic:pic>
+              </a:graphicData>
+            </a:graphic>
+          </wp:inline>
+        </w:drawing>
+      </w:r>
+    </w:p>
+    <w:p>
+      <w:pPr>
+        <w:ind w:firstLine="360"/>
+        <w:rPr>
+          <w:b/>
+          <w:sz w:val="20"/>
+        </w:rPr>
+      </w:pPr>
       <w:r>
         <w:rPr>
           <w:b/>
@@ -6654,16 +6886,7 @@
                 <w:sz w:val="20"/>
                 <w:szCs w:val="16"/>
               </w:rPr>
-              <w:t xml:space="preserve">Campo no qual será inserido o e-mail do </w:t>
-            </w:r>
-            <w:r>
-              <w:rPr>
-                <w:rFonts w:asciiTheme="minorHAnsi" w:hAnsiTheme="minorHAnsi" w:cs="Arial"/>
-                <w:sz w:val="20"/>
-                <w:szCs w:val="16"/>
-              </w:rPr>
-              <w:lastRenderedPageBreak/>
-              <w:t>usuário.</w:t>
+              <w:t>Campo no qual será inserido o e-mail do usuário.</w:t>
             </w:r>
           </w:p>
         </w:tc>
@@ -6694,7 +6917,6 @@
                 <w:sz w:val="20"/>
                 <w:szCs w:val="16"/>
               </w:rPr>
-              <w:lastRenderedPageBreak/>
               <w:t>Campo de Texto</w:t>
             </w:r>
           </w:p>
@@ -6878,15 +7100,7 @@
                 <w:rFonts w:asciiTheme="minorHAnsi" w:hAnsiTheme="minorHAnsi"/>
                 <w:szCs w:val="16"/>
               </w:rPr>
-              <w:t xml:space="preserve"> este campo obrigatório o sistema </w:t>
-            </w:r>
-            <w:r>
-              <w:rPr>
-                <w:rFonts w:asciiTheme="minorHAnsi" w:hAnsiTheme="minorHAnsi"/>
-                <w:szCs w:val="16"/>
-              </w:rPr>
-              <w:lastRenderedPageBreak/>
-              <w:t xml:space="preserve">retorna a mensagem [MSG002]  </w:t>
+              <w:t xml:space="preserve"> este campo obrigatório o sistema retorna a mensagem [MSG002]  </w:t>
             </w:r>
           </w:p>
           <w:p>
@@ -6946,7 +7160,7 @@
                 <w:szCs w:val="16"/>
               </w:rPr>
             </w:pPr>
-            <w:hyperlink r:id="rId11" w:history="1">
+            <w:hyperlink r:id="rId12" w:history="1">
               <w:r>
                 <w:rPr>
                   <w:rStyle w:val="Hyperlink"/>
@@ -7923,16 +8137,7 @@
                 <w:sz w:val="20"/>
                 <w:szCs w:val="16"/>
               </w:rPr>
-              <w:t xml:space="preserve">Campo no qual será inserido a confirmação de senha do </w:t>
-            </w:r>
-            <w:r>
-              <w:rPr>
-                <w:rFonts w:asciiTheme="minorHAnsi" w:hAnsiTheme="minorHAnsi" w:cs="Arial"/>
-                <w:sz w:val="20"/>
-                <w:szCs w:val="16"/>
-              </w:rPr>
-              <w:lastRenderedPageBreak/>
-              <w:t>usuário</w:t>
+              <w:t>Campo no qual será inserido a confirmação de senha do usuário</w:t>
             </w:r>
           </w:p>
         </w:tc>
@@ -7964,7 +8169,6 @@
                 <w:sz w:val="20"/>
                 <w:szCs w:val="16"/>
               </w:rPr>
-              <w:lastRenderedPageBreak/>
               <w:t>PassWord</w:t>
             </w:r>
             <w:proofErr w:type="spellEnd"/>
@@ -8134,15 +8338,7 @@
                 <w:rFonts w:asciiTheme="minorHAnsi" w:hAnsiTheme="minorHAnsi"/>
                 <w:szCs w:val="16"/>
               </w:rPr>
-              <w:t xml:space="preserve">Caso o usuário não preencha este campo obrigatório o sistema retorna a mensagem </w:t>
-            </w:r>
-            <w:r>
-              <w:rPr>
-                <w:rFonts w:asciiTheme="minorHAnsi" w:hAnsiTheme="minorHAnsi"/>
-                <w:szCs w:val="16"/>
-              </w:rPr>
-              <w:lastRenderedPageBreak/>
-              <w:t>[MSG002]</w:t>
+              <w:t>Caso o usuário não preencha este campo obrigatório o sistema retorna a mensagem [MSG002]</w:t>
             </w:r>
           </w:p>
           <w:p>
@@ -8292,7 +8488,14 @@
               <w:rPr>
                 <w:rFonts w:asciiTheme="minorHAnsi" w:hAnsiTheme="minorHAnsi"/>
               </w:rPr>
-              <w:t xml:space="preserve"> Caso o usuário informe uma Confirmação de Senha diferente da Senha o sistema retorna a mensagem [MSG009].</w:t>
+              <w:t xml:space="preserve"> Caso o usuário informe uma Confirmação de Senha </w:t>
+            </w:r>
+            <w:r>
+              <w:rPr>
+                <w:rFonts w:asciiTheme="minorHAnsi" w:hAnsiTheme="minorHAnsi"/>
+              </w:rPr>
+              <w:lastRenderedPageBreak/>
+              <w:t>diferente da Senha o sistema retorna a mensagem [MSG009].</w:t>
             </w:r>
           </w:p>
         </w:tc>
@@ -9270,10 +9473,7 @@
     <w:p>
       <w:pPr>
         <w:pStyle w:val="Ttulo2"/>
-        <w:numPr>
-          <w:ilvl w:val="1"/>
-          <w:numId w:val="9"/>
-        </w:numPr>
+        <w:ind w:left="1080"/>
         <w:rPr>
           <w:rFonts w:asciiTheme="minorHAnsi" w:hAnsiTheme="minorHAnsi" w:cstheme="minorHAnsi"/>
           <w:b/>
@@ -9282,8 +9482,26 @@
           <w:szCs w:val="24"/>
         </w:rPr>
       </w:pPr>
-      <w:bookmarkStart w:id="43" w:name="_Toc478420017"/>
-      <w:r>
+      <w:bookmarkStart w:id="45" w:name="_Toc484615031"/>
+    </w:p>
+    <w:p/>
+    <w:p/>
+    <w:p/>
+    <w:p/>
+    <w:p/>
+    <w:p/>
+    <w:p/>
+    <w:p/>
+    <w:p/>
+    <w:p/>
+    <w:p/>
+    <w:p>
+      <w:pPr>
+        <w:pStyle w:val="Ttulo2"/>
+        <w:numPr>
+          <w:ilvl w:val="1"/>
+          <w:numId w:val="9"/>
+        </w:numPr>
         <w:rPr>
           <w:rFonts w:asciiTheme="minorHAnsi" w:hAnsiTheme="minorHAnsi" w:cstheme="minorHAnsi"/>
           <w:b/>
@@ -9291,8 +9509,7 @@
           <w:sz w:val="22"/>
           <w:szCs w:val="24"/>
         </w:rPr>
-        <w:t xml:space="preserve">Alterar </w:t>
-      </w:r>
+      </w:pPr>
       <w:r>
         <w:rPr>
           <w:rFonts w:asciiTheme="minorHAnsi" w:hAnsiTheme="minorHAnsi" w:cstheme="minorHAnsi"/>
@@ -9301,16 +9518,35 @@
           <w:sz w:val="22"/>
           <w:szCs w:val="24"/>
         </w:rPr>
+        <w:lastRenderedPageBreak/>
+        <w:t xml:space="preserve">Alterar </w:t>
+      </w:r>
+      <w:r>
+        <w:rPr>
+          <w:rFonts w:asciiTheme="minorHAnsi" w:hAnsiTheme="minorHAnsi" w:cstheme="minorHAnsi"/>
+          <w:b/>
+          <w:color w:val="000000" w:themeColor="text1"/>
+          <w:sz w:val="22"/>
+          <w:szCs w:val="24"/>
+        </w:rPr>
         <w:t>Usuário</w:t>
       </w:r>
-      <w:bookmarkEnd w:id="43"/>
-    </w:p>
-    <w:p>
-      <w:pPr>
-        <w:rPr>
-          <w:lang w:eastAsia="pt-BR"/>
-        </w:rPr>
-      </w:pPr>
+      <w:bookmarkEnd w:id="45"/>
+    </w:p>
+    <w:p/>
+    <w:p>
+      <w:pPr>
+        <w:ind w:firstLine="708"/>
+        <w:rPr>
+          <w:b/>
+        </w:rPr>
+      </w:pPr>
+      <w:r>
+        <w:rPr>
+          <w:b/>
+        </w:rPr>
+        <w:t>4.3.1</w:t>
+      </w:r>
     </w:p>
     <w:p>
       <w:pPr>
@@ -9323,7 +9559,6 @@
           <w:noProof/>
           <w:lang w:eastAsia="pt-BR"/>
         </w:rPr>
-        <w:lastRenderedPageBreak/>
         <w:drawing>
           <wp:inline distT="0" distB="0" distL="0" distR="0">
             <wp:extent cx="5400040" cy="3004185"/>
@@ -9340,7 +9575,7 @@
                     <pic:cNvPicPr/>
                   </pic:nvPicPr>
                   <pic:blipFill>
-                    <a:blip r:embed="rId12">
+                    <a:blip r:embed="rId13">
                       <a:extLst>
                         <a:ext uri="{28A0092B-C50C-407E-A947-70E740481C1C}">
                           <a14:useLocalDpi xmlns:a14="http://schemas.microsoft.com/office/drawing/2010/main" val="0"/>
@@ -9368,6 +9603,74 @@
       </w:r>
     </w:p>
     <w:p/>
+    <w:p>
+      <w:pPr>
+        <w:rPr>
+          <w:b/>
+        </w:rPr>
+      </w:pPr>
+      <w:r>
+        <w:rPr>
+          <w:b/>
+        </w:rPr>
+        <w:t>4.3.2</w:t>
+      </w:r>
+    </w:p>
+    <w:p>
+      <w:pPr>
+        <w:rPr>
+          <w:b/>
+        </w:rPr>
+      </w:pPr>
+      <w:r>
+        <w:rPr>
+          <w:b/>
+          <w:noProof/>
+          <w:lang w:eastAsia="pt-BR"/>
+        </w:rPr>
+        <w:drawing>
+          <wp:inline distT="0" distB="0" distL="0" distR="0">
+            <wp:extent cx="5400040" cy="2600960"/>
+            <wp:effectExtent l="0" t="0" r="0" b="8890"/>
+            <wp:docPr id="6" name="Imagem 6"/>
+            <wp:cNvGraphicFramePr>
+              <a:graphicFrameLocks xmlns:a="http://schemas.openxmlformats.org/drawingml/2006/main" noChangeAspect="1"/>
+            </wp:cNvGraphicFramePr>
+            <a:graphic xmlns:a="http://schemas.openxmlformats.org/drawingml/2006/main">
+              <a:graphicData uri="http://schemas.openxmlformats.org/drawingml/2006/picture">
+                <pic:pic xmlns:pic="http://schemas.openxmlformats.org/drawingml/2006/picture">
+                  <pic:nvPicPr>
+                    <pic:cNvPr id="6" name="AlterarPermissoes.png"/>
+                    <pic:cNvPicPr/>
+                  </pic:nvPicPr>
+                  <pic:blipFill>
+                    <a:blip r:embed="rId14" cstate="print">
+                      <a:extLst>
+                        <a:ext uri="{28A0092B-C50C-407E-A947-70E740481C1C}">
+                          <a14:useLocalDpi xmlns:a14="http://schemas.microsoft.com/office/drawing/2010/main" val="0"/>
+                        </a:ext>
+                      </a:extLst>
+                    </a:blip>
+                    <a:stretch>
+                      <a:fillRect/>
+                    </a:stretch>
+                  </pic:blipFill>
+                  <pic:spPr>
+                    <a:xfrm>
+                      <a:off x="0" y="0"/>
+                      <a:ext cx="5400040" cy="2600960"/>
+                    </a:xfrm>
+                    <a:prstGeom prst="rect">
+                      <a:avLst/>
+                    </a:prstGeom>
+                  </pic:spPr>
+                </pic:pic>
+              </a:graphicData>
+            </a:graphic>
+          </wp:inline>
+        </w:drawing>
+      </w:r>
+    </w:p>
     <w:p>
       <w:pPr>
         <w:ind w:firstLine="360"/>
@@ -10008,6 +10311,7 @@
                 <w:sz w:val="20"/>
                 <w:szCs w:val="16"/>
               </w:rPr>
+              <w:lastRenderedPageBreak/>
               <w:t>E-mail</w:t>
             </w:r>
           </w:p>
@@ -10286,7 +10590,7 @@
                 <w:szCs w:val="16"/>
               </w:rPr>
             </w:pPr>
-            <w:hyperlink r:id="rId13" w:history="1">
+            <w:hyperlink r:id="rId15" w:history="1">
               <w:r>
                 <w:rPr>
                   <w:rStyle w:val="Hyperlink"/>
@@ -10624,15 +10928,7 @@
                 <w:rFonts w:asciiTheme="minorHAnsi" w:hAnsiTheme="minorHAnsi"/>
                 <w:szCs w:val="16"/>
               </w:rPr>
-              <w:t xml:space="preserve">- Caso o usuário não preencha este campo obrigatório o sistema retorna a mensagem </w:t>
-            </w:r>
-            <w:r>
-              <w:rPr>
-                <w:rFonts w:asciiTheme="minorHAnsi" w:hAnsiTheme="minorHAnsi"/>
-                <w:szCs w:val="16"/>
-              </w:rPr>
-              <w:lastRenderedPageBreak/>
-              <w:t>[MSG002]</w:t>
+              <w:t>- Caso o usuário não preencha este campo obrigatório o sistema retorna a mensagem [MSG002]</w:t>
             </w:r>
           </w:p>
           <w:p>
@@ -10742,7 +11038,6 @@
                 <w:sz w:val="20"/>
                 <w:szCs w:val="16"/>
               </w:rPr>
-              <w:lastRenderedPageBreak/>
               <w:t>Senha</w:t>
             </w:r>
           </w:p>
@@ -11112,7 +11407,14 @@
               <w:rPr>
                 <w:rFonts w:asciiTheme="minorHAnsi" w:hAnsiTheme="minorHAnsi"/>
               </w:rPr>
-              <w:t xml:space="preserve">- Caso o usuário informe uma Confirmação de Senha diferente da Senha o sistema retorna a mensagem [MSG009]. </w:t>
+              <w:t xml:space="preserve">- Caso o usuário informe uma </w:t>
+            </w:r>
+            <w:r>
+              <w:rPr>
+                <w:rFonts w:asciiTheme="minorHAnsi" w:hAnsiTheme="minorHAnsi"/>
+              </w:rPr>
+              <w:lastRenderedPageBreak/>
+              <w:t xml:space="preserve">Confirmação de Senha diferente da Senha o sistema retorna a mensagem [MSG009]. </w:t>
             </w:r>
           </w:p>
         </w:tc>
@@ -11148,6 +11450,7 @@
                 <w:sz w:val="20"/>
                 <w:szCs w:val="16"/>
               </w:rPr>
+              <w:lastRenderedPageBreak/>
               <w:t>Confirmação de Senha</w:t>
             </w:r>
           </w:p>
@@ -11581,16 +11884,7 @@
                 <w:sz w:val="20"/>
                 <w:szCs w:val="16"/>
               </w:rPr>
-              <w:t xml:space="preserve"> do </w:t>
-            </w:r>
-            <w:r>
-              <w:rPr>
-                <w:rFonts w:asciiTheme="minorHAnsi" w:hAnsiTheme="minorHAnsi" w:cs="Arial"/>
-                <w:sz w:val="20"/>
-                <w:szCs w:val="16"/>
-              </w:rPr>
-              <w:lastRenderedPageBreak/>
-              <w:t>usuário</w:t>
+              <w:t xml:space="preserve"> do usuário</w:t>
             </w:r>
           </w:p>
         </w:tc>
@@ -11621,7 +11915,6 @@
                 <w:sz w:val="20"/>
                 <w:szCs w:val="16"/>
               </w:rPr>
-              <w:lastRenderedPageBreak/>
               <w:t>Caixa de seleção</w:t>
             </w:r>
           </w:p>
@@ -12476,6 +12769,41 @@
     </w:p>
     <w:p>
       <w:pPr>
+        <w:rPr>
+          <w:b/>
+        </w:rPr>
+      </w:pPr>
+    </w:p>
+    <w:p>
+      <w:pPr>
+        <w:rPr>
+          <w:b/>
+        </w:rPr>
+      </w:pPr>
+    </w:p>
+    <w:p>
+      <w:pPr>
+        <w:rPr>
+          <w:b/>
+        </w:rPr>
+      </w:pPr>
+    </w:p>
+    <w:p>
+      <w:pPr>
+        <w:rPr>
+          <w:b/>
+        </w:rPr>
+      </w:pPr>
+    </w:p>
+    <w:p>
+      <w:pPr>
+        <w:rPr>
+          <w:b/>
+        </w:rPr>
+      </w:pPr>
+    </w:p>
+    <w:p>
+      <w:pPr>
         <w:pStyle w:val="Ttulo2"/>
         <w:numPr>
           <w:ilvl w:val="1"/>
@@ -12489,7 +12817,7 @@
           <w:szCs w:val="24"/>
         </w:rPr>
       </w:pPr>
-      <w:bookmarkStart w:id="44" w:name="_Toc478420018"/>
+      <w:bookmarkStart w:id="46" w:name="_Toc484615032"/>
       <w:r>
         <w:rPr>
           <w:rFonts w:asciiTheme="minorHAnsi" w:hAnsiTheme="minorHAnsi" w:cstheme="minorHAnsi"/>
@@ -12498,6 +12826,7 @@
           <w:sz w:val="22"/>
           <w:szCs w:val="24"/>
         </w:rPr>
+        <w:lastRenderedPageBreak/>
         <w:t xml:space="preserve">Visualizar </w:t>
       </w:r>
       <w:r>
@@ -12510,7 +12839,7 @@
         </w:rPr>
         <w:t>Usuário</w:t>
       </w:r>
-      <w:bookmarkEnd w:id="44"/>
+      <w:bookmarkEnd w:id="46"/>
     </w:p>
     <w:p>
       <w:pPr>
@@ -12519,6 +12848,22 @@
           <w:lang w:eastAsia="pt-BR"/>
         </w:rPr>
       </w:pPr>
+    </w:p>
+    <w:p>
+      <w:pPr>
+        <w:ind w:firstLine="708"/>
+        <w:rPr>
+          <w:b/>
+          <w:lang w:eastAsia="pt-BR"/>
+        </w:rPr>
+      </w:pPr>
+      <w:r>
+        <w:rPr>
+          <w:b/>
+          <w:lang w:eastAsia="pt-BR"/>
+        </w:rPr>
+        <w:t>4.4.1</w:t>
+      </w:r>
     </w:p>
     <w:p>
       <w:pPr>
@@ -12545,7 +12890,7 @@
                     <pic:cNvPicPr/>
                   </pic:nvPicPr>
                   <pic:blipFill>
-                    <a:blip r:embed="rId14">
+                    <a:blip r:embed="rId16">
                       <a:extLst>
                         <a:ext uri="{28A0092B-C50C-407E-A947-70E740481C1C}">
                           <a14:useLocalDpi xmlns:a14="http://schemas.microsoft.com/office/drawing/2010/main" val="0"/>
@@ -12580,6 +12925,90 @@
           <w:sz w:val="20"/>
         </w:rPr>
       </w:pPr>
+      <w:r>
+        <w:rPr>
+          <w:b/>
+          <w:sz w:val="20"/>
+        </w:rPr>
+        <w:t>4.4.2</w:t>
+      </w:r>
+    </w:p>
+    <w:p>
+      <w:pPr>
+        <w:rPr>
+          <w:b/>
+          <w:sz w:val="20"/>
+        </w:rPr>
+      </w:pPr>
+      <w:r>
+        <w:rPr>
+          <w:b/>
+          <w:noProof/>
+          <w:sz w:val="20"/>
+          <w:lang w:eastAsia="pt-BR"/>
+        </w:rPr>
+        <w:drawing>
+          <wp:inline distT="0" distB="0" distL="0" distR="0">
+            <wp:extent cx="5400040" cy="2564765"/>
+            <wp:effectExtent l="0" t="0" r="0" b="6985"/>
+            <wp:docPr id="7" name="Imagem 7"/>
+            <wp:cNvGraphicFramePr>
+              <a:graphicFrameLocks xmlns:a="http://schemas.openxmlformats.org/drawingml/2006/main" noChangeAspect="1"/>
+            </wp:cNvGraphicFramePr>
+            <a:graphic xmlns:a="http://schemas.openxmlformats.org/drawingml/2006/main">
+              <a:graphicData uri="http://schemas.openxmlformats.org/drawingml/2006/picture">
+                <pic:pic xmlns:pic="http://schemas.openxmlformats.org/drawingml/2006/picture">
+                  <pic:nvPicPr>
+                    <pic:cNvPr id="7" name="VisualizarPermissoes.png"/>
+                    <pic:cNvPicPr/>
+                  </pic:nvPicPr>
+                  <pic:blipFill>
+                    <a:blip r:embed="rId17" cstate="print">
+                      <a:extLst>
+                        <a:ext uri="{28A0092B-C50C-407E-A947-70E740481C1C}">
+                          <a14:useLocalDpi xmlns:a14="http://schemas.microsoft.com/office/drawing/2010/main" val="0"/>
+                        </a:ext>
+                      </a:extLst>
+                    </a:blip>
+                    <a:stretch>
+                      <a:fillRect/>
+                    </a:stretch>
+                  </pic:blipFill>
+                  <pic:spPr>
+                    <a:xfrm>
+                      <a:off x="0" y="0"/>
+                      <a:ext cx="5400040" cy="2564765"/>
+                    </a:xfrm>
+                    <a:prstGeom prst="rect">
+                      <a:avLst/>
+                    </a:prstGeom>
+                  </pic:spPr>
+                </pic:pic>
+              </a:graphicData>
+            </a:graphic>
+          </wp:inline>
+        </w:drawing>
+      </w:r>
+    </w:p>
+    <w:p>
+      <w:pPr>
+        <w:ind w:firstLine="360"/>
+        <w:rPr>
+          <w:b/>
+          <w:sz w:val="20"/>
+        </w:rPr>
+      </w:pPr>
+    </w:p>
+    <w:p>
+      <w:pPr>
+        <w:ind w:firstLine="360"/>
+        <w:rPr>
+          <w:b/>
+          <w:sz w:val="20"/>
+        </w:rPr>
+      </w:pPr>
+      <w:bookmarkStart w:id="47" w:name="_GoBack"/>
+      <w:bookmarkEnd w:id="47"/>
       <w:r>
         <w:rPr>
           <w:b/>
@@ -13743,8 +14172,6 @@
                 <w:szCs w:val="16"/>
               </w:rPr>
             </w:pPr>
-            <w:bookmarkStart w:id="45" w:name="_GoBack"/>
-            <w:bookmarkEnd w:id="45"/>
             <w:r>
               <w:rPr>
                 <w:rFonts w:asciiTheme="minorHAnsi" w:hAnsiTheme="minorHAnsi" w:cs="Arial"/>
@@ -14399,7 +14826,7 @@
       </w:pPr>
     </w:p>
     <w:sectPr>
-      <w:headerReference w:type="default" r:id="rId15"/>
+      <w:headerReference w:type="default" r:id="rId18"/>
       <w:pgSz w:w="11906" w:h="16838"/>
       <w:pgMar w:top="1417" w:right="1701" w:bottom="1417" w:left="1701" w:header="708" w:footer="708" w:gutter="0"/>
       <w:cols w:space="708"/>
@@ -14536,7 +14963,7 @@
             <w:noProof/>
             <w:szCs w:val="24"/>
           </w:rPr>
-          <w:t>13</w:t>
+          <w:t>15</w:t>
         </w:r>
         <w:r>
           <w:rPr>
@@ -14584,7 +15011,7 @@
             <w:noProof/>
             <w:szCs w:val="24"/>
           </w:rPr>
-          <w:t>13</w:t>
+          <w:t>15</w:t>
         </w:r>
         <w:r>
           <w:rPr>
@@ -16825,7 +17252,7 @@
 </file>
 
 <file path=customXml/itemProps2.xml><?xml version="1.0" encoding="utf-8"?>
-<ds:datastoreItem xmlns:ds="http://schemas.openxmlformats.org/officeDocument/2006/customXml" ds:itemID="{2CE16A57-79D8-4375-8729-4E195BBEED3B}">
+<ds:datastoreItem xmlns:ds="http://schemas.openxmlformats.org/officeDocument/2006/customXml" ds:itemID="{262348D3-20A2-4942-9FE7-E7C590767980}">
   <ds:schemaRefs>
     <ds:schemaRef ds:uri="http://schemas.openxmlformats.org/officeDocument/2006/bibliography"/>
   </ds:schemaRefs>
